--- a/solutions/lab_2/instructions/flutter-lab2-button-functionality-demo.docx
+++ b/solutions/lab_2/instructions/flutter-lab2-button-functionality-demo.docx
@@ -299,19 +299,33 @@
           <w:sz w:val="24"/>
           <w:szCs w:val="24"/>
         </w:rPr>
-        <w:t>:  “Clicked 3”).</w:t>
-      </w:r>
+        <w:t>:  “Clicked 3”</w:t>
+      </w:r>
+      <w:r>
+        <w:rPr>
+          <w:sz w:val="24"/>
+          <w:szCs w:val="24"/>
+        </w:rPr>
+        <w:t xml:space="preserve"> when the button has been clicked 3 times</w:t>
+      </w:r>
+      <w:r>
+        <w:rPr>
+          <w:sz w:val="24"/>
+          <w:szCs w:val="24"/>
+        </w:rPr>
+        <w:t>).</w:t>
+      </w:r>
+    </w:p>
+    <w:p>
+      <w:pPr>
+        <w:spacing w:after="0" w:line="240" w:lineRule="auto"/>
+        <w:rPr>
+          <w:sz w:val="24"/>
+          <w:szCs w:val="24"/>
+        </w:rPr>
+      </w:pPr>
       <w:bookmarkStart w:id="0" w:name="_GoBack"/>
       <w:bookmarkEnd w:id="0"/>
-    </w:p>
-    <w:p>
-      <w:pPr>
-        <w:spacing w:after="0" w:line="240" w:lineRule="auto"/>
-        <w:rPr>
-          <w:sz w:val="24"/>
-          <w:szCs w:val="24"/>
-        </w:rPr>
-      </w:pPr>
     </w:p>
     <w:p>
       <w:pPr>
